--- a/mongoExercises.docx
+++ b/mongoExercises.docx
@@ -1,6 +1,6 @@
 
 <file path=word/document.xml><?xml version="1.0" encoding="utf-8"?>
-<w:document xmlns:wpc="http://schemas.microsoft.com/office/word/2010/wordprocessingCanvas" xmlns:cx="http://schemas.microsoft.com/office/drawing/2014/chartex" xmlns:cx1="http://schemas.microsoft.com/office/drawing/2015/9/8/chartex" xmlns:cx2="http://schemas.microsoft.com/office/drawing/2015/10/21/chartex" xmlns:cx3="http://schemas.microsoft.com/office/drawing/2016/5/9/chartex" xmlns:cx4="http://schemas.microsoft.com/office/drawing/2016/5/10/chartex" xmlns:cx5="http://schemas.microsoft.com/office/drawing/2016/5/11/chartex" xmlns:cx6="http://schemas.microsoft.com/office/drawing/2016/5/12/chartex" xmlns:cx7="http://schemas.microsoft.com/office/drawing/2016/5/13/chartex" xmlns:cx8="http://schemas.microsoft.com/office/drawing/2016/5/14/chartex" xmlns:mc="http://schemas.openxmlformats.org/markup-compatibility/2006" xmlns:aink="http://schemas.microsoft.com/office/drawing/2016/ink" xmlns:am3d="http://schemas.microsoft.com/office/drawing/2017/model3d" xmlns:o="urn:schemas-microsoft-com:office:office" xmlns:r="http://schemas.openxmlformats.org/officeDocument/2006/relationships" xmlns:m="http://schemas.openxmlformats.org/officeDocument/2006/math" xmlns:v="urn:schemas-microsoft-com:vml" xmlns:wp14="http://schemas.microsoft.com/office/word/2010/wordprocessingDrawing" xmlns:wp="http://schemas.openxmlformats.org/drawingml/2006/wordprocessingDrawing" xmlns:w10="urn:schemas-microsoft-com:office:word" xmlns:w="http://schemas.openxmlformats.org/wordprocessingml/2006/main" xmlns:w14="http://schemas.microsoft.com/office/word/2010/wordml" xmlns:w15="http://schemas.microsoft.com/office/word/2012/wordml" xmlns:w16cex="http://schemas.microsoft.com/office/word/2018/wordml/cex" xmlns:w16cid="http://schemas.microsoft.com/office/word/2016/wordml/cid" xmlns:w16="http://schemas.microsoft.com/office/word/2018/wordml" xmlns:w16sdtdh="http://schemas.microsoft.com/office/word/2020/wordml/sdtdatahash" xmlns:w16se="http://schemas.microsoft.com/office/word/2015/wordml/symex" xmlns:wpg="http://schemas.microsoft.com/office/word/2010/wordprocessingGroup" xmlns:wpi="http://schemas.microsoft.com/office/word/2010/wordprocessingInk" xmlns:wne="http://schemas.microsoft.com/office/word/2006/wordml" xmlns:wps="http://schemas.microsoft.com/office/word/2010/wordprocessingShape" mc:Ignorable="w14 w15 w16se w16cid w16 w16cex w16sdtdh wp14">
+<w:document xmlns:wpc="http://schemas.microsoft.com/office/word/2010/wordprocessingCanvas" xmlns:cx="http://schemas.microsoft.com/office/drawing/2014/chartex" xmlns:cx1="http://schemas.microsoft.com/office/drawing/2015/9/8/chartex" xmlns:cx2="http://schemas.microsoft.com/office/drawing/2015/10/21/chartex" xmlns:cx3="http://schemas.microsoft.com/office/drawing/2016/5/9/chartex" xmlns:cx4="http://schemas.microsoft.com/office/drawing/2016/5/10/chartex" xmlns:cx5="http://schemas.microsoft.com/office/drawing/2016/5/11/chartex" xmlns:cx6="http://schemas.microsoft.com/office/drawing/2016/5/12/chartex" xmlns:cx7="http://schemas.microsoft.com/office/drawing/2016/5/13/chartex" xmlns:cx8="http://schemas.microsoft.com/office/drawing/2016/5/14/chartex" xmlns:mc="http://schemas.openxmlformats.org/markup-compatibility/2006" xmlns:aink="http://schemas.microsoft.com/office/drawing/2016/ink" xmlns:am3d="http://schemas.microsoft.com/office/drawing/2017/model3d" xmlns:o="urn:schemas-microsoft-com:office:office" xmlns:oel="http://schemas.microsoft.com/office/2019/extlst" xmlns:r="http://schemas.openxmlformats.org/officeDocument/2006/relationships" xmlns:m="http://schemas.openxmlformats.org/officeDocument/2006/math" xmlns:v="urn:schemas-microsoft-com:vml" xmlns:wp14="http://schemas.microsoft.com/office/word/2010/wordprocessingDrawing" xmlns:wp="http://schemas.openxmlformats.org/drawingml/2006/wordprocessingDrawing" xmlns:w10="urn:schemas-microsoft-com:office:word" xmlns:w="http://schemas.openxmlformats.org/wordprocessingml/2006/main" xmlns:w14="http://schemas.microsoft.com/office/word/2010/wordml" xmlns:w15="http://schemas.microsoft.com/office/word/2012/wordml" xmlns:w16cex="http://schemas.microsoft.com/office/word/2018/wordml/cex" xmlns:w16cid="http://schemas.microsoft.com/office/word/2016/wordml/cid" xmlns:w16="http://schemas.microsoft.com/office/word/2018/wordml" xmlns:w16sdtdh="http://schemas.microsoft.com/office/word/2020/wordml/sdtdatahash" xmlns:w16se="http://schemas.microsoft.com/office/word/2015/wordml/symex" xmlns:wpg="http://schemas.microsoft.com/office/word/2010/wordprocessingGroup" xmlns:wpi="http://schemas.microsoft.com/office/word/2010/wordprocessingInk" xmlns:wne="http://schemas.microsoft.com/office/word/2006/wordml" xmlns:wps="http://schemas.microsoft.com/office/word/2010/wordprocessingShape" mc:Ignorable="w14 w15 w16se w16cid w16 w16cex w16sdtdh wp14">
   <w:body>
     <w:p>
       <w:pPr>
@@ -342,7 +342,7 @@
           <w:shd w:val="clear" w:color="auto" w:fill="FFFFFF"/>
           <w:lang w:val="en-US" w:eastAsia="da-DK"/>
         </w:rPr>
-        <w:t>Write a MongoDB query to display all the restaurant which is in the borough Bronx</w:t>
+        <w:t>Write a MongoDB query to display all the restaurant</w:t>
       </w:r>
       <w:r>
         <w:rPr>
@@ -350,7 +350,39 @@
           <w:shd w:val="clear" w:color="auto" w:fill="FFFFFF"/>
           <w:lang w:val="en-US" w:eastAsia="da-DK"/>
         </w:rPr>
-        <w:t>. Count the numbers. Can you check this in R?</w:t>
+        <w:t>s</w:t>
+      </w:r>
+      <w:r>
+        <w:rPr>
+          <w:rFonts w:eastAsia="Times New Roman" w:cstheme="minorHAnsi"/>
+          <w:shd w:val="clear" w:color="auto" w:fill="FFFFFF"/>
+          <w:lang w:val="en-US" w:eastAsia="da-DK"/>
+        </w:rPr>
+        <w:t xml:space="preserve"> which </w:t>
+      </w:r>
+      <w:r>
+        <w:rPr>
+          <w:rFonts w:eastAsia="Times New Roman" w:cstheme="minorHAnsi"/>
+          <w:shd w:val="clear" w:color="auto" w:fill="FFFFFF"/>
+          <w:lang w:val="en-US" w:eastAsia="da-DK"/>
+        </w:rPr>
+        <w:t>are</w:t>
+      </w:r>
+      <w:r>
+        <w:rPr>
+          <w:rFonts w:eastAsia="Times New Roman" w:cstheme="minorHAnsi"/>
+          <w:shd w:val="clear" w:color="auto" w:fill="FFFFFF"/>
+          <w:lang w:val="en-US" w:eastAsia="da-DK"/>
+        </w:rPr>
+        <w:t xml:space="preserve"> in the borough Bronx</w:t>
+      </w:r>
+      <w:r>
+        <w:rPr>
+          <w:rFonts w:eastAsia="Times New Roman" w:cstheme="minorHAnsi"/>
+          <w:shd w:val="clear" w:color="auto" w:fill="FFFFFF"/>
+          <w:lang w:val="en-US" w:eastAsia="da-DK"/>
+        </w:rPr>
+        <w:t xml:space="preserve">. Count the numbers. </w:t>
       </w:r>
     </w:p>
     <w:p>
@@ -412,7 +444,31 @@
         <w:rPr>
           <w:lang w:val="en-US"/>
         </w:rPr>
-        <w:t>Write a MongoDB query to display the first 5 restaurant which is in the borough Bronx</w:t>
+        <w:t>Write a MongoDB query to display the first 5 restaurant</w:t>
+      </w:r>
+      <w:r>
+        <w:rPr>
+          <w:lang w:val="en-US"/>
+        </w:rPr>
+        <w:t>s</w:t>
+      </w:r>
+      <w:r>
+        <w:rPr>
+          <w:lang w:val="en-US"/>
+        </w:rPr>
+        <w:t xml:space="preserve"> which </w:t>
+      </w:r>
+      <w:r>
+        <w:rPr>
+          <w:lang w:val="en-US"/>
+        </w:rPr>
+        <w:t xml:space="preserve">are </w:t>
+      </w:r>
+      <w:r>
+        <w:rPr>
+          <w:lang w:val="en-US"/>
+        </w:rPr>
+        <w:t>in the borough Bronx</w:t>
       </w:r>
     </w:p>
     <w:p>
@@ -480,27 +536,115 @@
         <w:rPr>
           <w:lang w:val="en-US"/>
         </w:rPr>
-        <w:t>Write a MongoDB query to find the restaurants who achieved a score more than 90</w:t>
-      </w:r>
-      <w:r>
-        <w:rPr>
-          <w:lang w:val="en-US"/>
-        </w:rPr>
-        <w:t>. Display only the max-value. Use $</w:t>
-      </w:r>
-      <w:proofErr w:type="spellStart"/>
-      <w:r>
-        <w:rPr>
-          <w:lang w:val="en-US"/>
-        </w:rPr>
-        <w:t>gte</w:t>
-      </w:r>
-      <w:proofErr w:type="spellEnd"/>
-      <w:r>
-        <w:rPr>
-          <w:lang w:val="en-US"/>
-        </w:rPr>
-        <w:t xml:space="preserve"> and $max.</w:t>
+        <w:t xml:space="preserve">Write a MongoDB query to find </w:t>
+      </w:r>
+      <w:r>
+        <w:rPr>
+          <w:lang w:val="en-US"/>
+        </w:rPr>
+        <w:t>how many restaurant-names start with “Piz”.</w:t>
+      </w:r>
+    </w:p>
+    <w:p>
+      <w:pPr>
+        <w:rPr>
+          <w:lang w:val="en-US"/>
+        </w:rPr>
+      </w:pPr>
+    </w:p>
+    <w:p>
+      <w:pPr>
+        <w:rPr>
+          <w:lang w:val="en-US"/>
+        </w:rPr>
+      </w:pPr>
+    </w:p>
+    <w:p>
+      <w:pPr>
+        <w:rPr>
+          <w:lang w:val="en-US"/>
+        </w:rPr>
+      </w:pPr>
+      <w:r>
+        <w:rPr>
+          <w:lang w:val="en-US"/>
+        </w:rPr>
+        <w:t xml:space="preserve">8) </w:t>
+      </w:r>
+      <w:r>
+        <w:rPr>
+          <w:lang w:val="en-US"/>
+        </w:rPr>
+        <w:t>Write a MongoDB query to find the</w:t>
+      </w:r>
+      <w:r>
+        <w:rPr>
+          <w:lang w:val="en-US"/>
+        </w:rPr>
+        <w:t xml:space="preserve"> number of restaurants of type “American”.</w:t>
+      </w:r>
+    </w:p>
+    <w:p>
+      <w:pPr>
+        <w:rPr>
+          <w:lang w:val="en-US"/>
+        </w:rPr>
+      </w:pPr>
+    </w:p>
+    <w:p>
+      <w:pPr>
+        <w:rPr>
+          <w:lang w:val="en-US"/>
+        </w:rPr>
+      </w:pPr>
+    </w:p>
+    <w:p>
+      <w:pPr>
+        <w:rPr>
+          <w:lang w:val="en-US"/>
+        </w:rPr>
+      </w:pPr>
+      <w:r>
+        <w:rPr>
+          <w:lang w:val="en-US"/>
+        </w:rPr>
+        <w:t xml:space="preserve">9) </w:t>
+      </w:r>
+      <w:r>
+        <w:rPr>
+          <w:lang w:val="en-US"/>
+        </w:rPr>
+        <w:t xml:space="preserve">Write a MongoDB query to find the restaurants that do not prepare any cuisine of 'American' and </w:t>
+      </w:r>
+      <w:r>
+        <w:rPr>
+          <w:lang w:val="en-US"/>
+        </w:rPr>
+        <w:t>have a</w:t>
+      </w:r>
+      <w:r>
+        <w:rPr>
+          <w:lang w:val="en-US"/>
+        </w:rPr>
+        <w:t xml:space="preserve"> grade more than </w:t>
+      </w:r>
+      <w:r>
+        <w:rPr>
+          <w:lang w:val="en-US"/>
+        </w:rPr>
+        <w:t>3</w:t>
+      </w:r>
+      <w:r>
+        <w:rPr>
+          <w:lang w:val="en-US"/>
+        </w:rPr>
+        <w:t>0</w:t>
+      </w:r>
+      <w:r>
+        <w:rPr>
+          <w:lang w:val="en-US"/>
+        </w:rPr>
+        <w:t>. Use $not:/American/</w:t>
       </w:r>
     </w:p>
     <w:p>
@@ -529,82 +673,153 @@
         <w:rPr>
           <w:lang w:val="en-US"/>
         </w:rPr>
-        <w:t>({}</w:t>
-      </w:r>
-      <w:r>
-        <w:rPr>
-          <w:lang w:val="en-US"/>
-        </w:rPr>
-        <w:t>,{}</w:t>
-      </w:r>
-      <w:r>
-        <w:rPr>
-          <w:lang w:val="en-US"/>
-        </w:rPr>
-        <w:t>);</w:t>
-      </w:r>
-    </w:p>
-    <w:p>
-      <w:pPr>
-        <w:rPr>
-          <w:lang w:val="en-US"/>
-        </w:rPr>
-      </w:pPr>
-    </w:p>
-    <w:p>
-      <w:pPr>
-        <w:rPr>
-          <w:lang w:val="en-US"/>
-        </w:rPr>
-      </w:pPr>
-    </w:p>
-    <w:p>
-      <w:pPr>
-        <w:rPr>
-          <w:lang w:val="en-US"/>
-        </w:rPr>
-      </w:pPr>
-      <w:r>
-        <w:rPr>
-          <w:lang w:val="en-US"/>
-        </w:rPr>
-        <w:t xml:space="preserve">8) </w:t>
-      </w:r>
-      <w:r>
-        <w:rPr>
-          <w:lang w:val="en-US"/>
-        </w:rPr>
-        <w:t xml:space="preserve">Write a MongoDB query to find the restaurants that do not prepare any cuisine of 'American' and their grade score more than </w:t>
-      </w:r>
-      <w:r>
-        <w:rPr>
-          <w:lang w:val="en-US"/>
-        </w:rPr>
-        <w:t>3</w:t>
-      </w:r>
-      <w:r>
-        <w:rPr>
-          <w:lang w:val="en-US"/>
-        </w:rPr>
-        <w:t>0</w:t>
-      </w:r>
-      <w:r>
-        <w:rPr>
-          <w:lang w:val="en-US"/>
-        </w:rPr>
-        <w:t xml:space="preserve">. </w:t>
-      </w:r>
-      <w:r>
-        <w:rPr>
-          <w:lang w:val="en-US"/>
-        </w:rPr>
-        <w:t>Use</w:t>
-      </w:r>
-      <w:r>
-        <w:rPr>
-          <w:lang w:val="en-US"/>
-        </w:rPr>
-        <w:t xml:space="preserve"> $not:/American/</w:t>
+        <w:t>({</w:t>
+      </w:r>
+      <w:r>
+        <w:rPr>
+          <w:lang w:val="en-US"/>
+        </w:rPr>
+        <w:t>},{})</w:t>
+      </w:r>
+    </w:p>
+    <w:p>
+      <w:pPr>
+        <w:rPr>
+          <w:lang w:val="en-US"/>
+        </w:rPr>
+      </w:pPr>
+    </w:p>
+    <w:p>
+      <w:pPr>
+        <w:rPr>
+          <w:lang w:val="en-US"/>
+        </w:rPr>
+      </w:pPr>
+    </w:p>
+    <w:p>
+      <w:pPr>
+        <w:rPr>
+          <w:lang w:val="en-US"/>
+        </w:rPr>
+      </w:pPr>
+      <w:r>
+        <w:rPr>
+          <w:lang w:val="en-US"/>
+        </w:rPr>
+        <w:t xml:space="preserve">10) </w:t>
+      </w:r>
+      <w:r>
+        <w:rPr>
+          <w:lang w:val="en-US"/>
+        </w:rPr>
+        <w:t xml:space="preserve">Write a MongoDB query to find </w:t>
+      </w:r>
+      <w:r>
+        <w:rPr>
+          <w:lang w:val="en-US"/>
+        </w:rPr>
+        <w:t>the number of restaurants that have a number in their name</w:t>
+      </w:r>
+    </w:p>
+    <w:p>
+      <w:pPr>
+        <w:rPr>
+          <w:lang w:val="en-US"/>
+        </w:rPr>
+      </w:pPr>
+    </w:p>
+    <w:p>
+      <w:pPr>
+        <w:rPr>
+          <w:lang w:val="en-US"/>
+        </w:rPr>
+      </w:pPr>
+    </w:p>
+    <w:p>
+      <w:pPr>
+        <w:rPr>
+          <w:lang w:val="en-US"/>
+        </w:rPr>
+      </w:pPr>
+      <w:r>
+        <w:rPr>
+          <w:lang w:val="en-US"/>
+        </w:rPr>
+        <w:t xml:space="preserve">11) </w:t>
+      </w:r>
+      <w:r>
+        <w:rPr>
+          <w:lang w:val="en-US"/>
+        </w:rPr>
+        <w:t xml:space="preserve">Write a MongoDB query to find the restaurant Id, name, </w:t>
+      </w:r>
+      <w:proofErr w:type="gramStart"/>
+      <w:r>
+        <w:rPr>
+          <w:lang w:val="en-US"/>
+        </w:rPr>
+        <w:t>borough</w:t>
+      </w:r>
+      <w:proofErr w:type="gramEnd"/>
+      <w:r>
+        <w:rPr>
+          <w:lang w:val="en-US"/>
+        </w:rPr>
+        <w:t xml:space="preserve"> and cuisine for those restaurants which contain 'Wil' as first three letters for its name</w:t>
+      </w:r>
+    </w:p>
+    <w:p>
+      <w:pPr>
+        <w:rPr>
+          <w:lang w:val="en-US"/>
+        </w:rPr>
+      </w:pPr>
+    </w:p>
+    <w:p>
+      <w:pPr>
+        <w:rPr>
+          <w:lang w:val="en-US"/>
+        </w:rPr>
+      </w:pPr>
+      <w:r>
+        <w:rPr>
+          <w:lang w:val="en-US"/>
+        </w:rPr>
+        <w:t xml:space="preserve">12) </w:t>
+      </w:r>
+      <w:r>
+        <w:rPr>
+          <w:lang w:val="en-US"/>
+        </w:rPr>
+        <w:t xml:space="preserve">Write a MongoDB query to find the restaurant Id, name, </w:t>
+      </w:r>
+      <w:proofErr w:type="gramStart"/>
+      <w:r>
+        <w:rPr>
+          <w:lang w:val="en-US"/>
+        </w:rPr>
+        <w:t>borough</w:t>
+      </w:r>
+      <w:proofErr w:type="gramEnd"/>
+      <w:r>
+        <w:rPr>
+          <w:lang w:val="en-US"/>
+        </w:rPr>
+        <w:t xml:space="preserve"> and cuisine for those restaurants which contain '</w:t>
+      </w:r>
+      <w:proofErr w:type="spellStart"/>
+      <w:r>
+        <w:rPr>
+          <w:lang w:val="en-US"/>
+        </w:rPr>
+        <w:t>ces</w:t>
+      </w:r>
+      <w:proofErr w:type="spellEnd"/>
+      <w:r>
+        <w:rPr>
+          <w:lang w:val="en-US"/>
+        </w:rPr>
+        <w:t>' as last three letters for its name</w:t>
       </w:r>
     </w:p>
     <w:p>
@@ -633,305 +848,67 @@
         <w:rPr>
           <w:lang w:val="en-US"/>
         </w:rPr>
-        <w:t>({</w:t>
-      </w:r>
-      <w:r>
-        <w:rPr>
-          <w:lang w:val="en-US"/>
-        </w:rPr>
-        <w:t>},{})</w:t>
-      </w:r>
-    </w:p>
-    <w:p>
-      <w:pPr>
-        <w:rPr>
-          <w:lang w:val="en-US"/>
-        </w:rPr>
-      </w:pPr>
-    </w:p>
-    <w:p>
-      <w:pPr>
-        <w:rPr>
-          <w:lang w:val="en-US"/>
-        </w:rPr>
-      </w:pPr>
-      <w:r>
-        <w:rPr>
-          <w:lang w:val="en-US"/>
-        </w:rPr>
-        <w:t xml:space="preserve">9) </w:t>
-      </w:r>
-      <w:r>
-        <w:rPr>
-          <w:lang w:val="en-US"/>
-        </w:rPr>
-        <w:t>Write a MongoDB query to find the</w:t>
-      </w:r>
-      <w:r>
-        <w:rPr>
-          <w:lang w:val="en-US"/>
-        </w:rPr>
-        <w:t xml:space="preserve"> number of restaurants of type “American”.</w:t>
-      </w:r>
-    </w:p>
-    <w:p>
-      <w:pPr>
-        <w:rPr>
-          <w:lang w:val="en-US"/>
-        </w:rPr>
-      </w:pPr>
-    </w:p>
-    <w:p>
-      <w:pPr>
-        <w:rPr>
-          <w:lang w:val="en-US"/>
-        </w:rPr>
-      </w:pPr>
-    </w:p>
-    <w:p>
-      <w:pPr>
-        <w:rPr>
-          <w:lang w:val="en-US"/>
-        </w:rPr>
-      </w:pPr>
-      <w:r>
-        <w:rPr>
-          <w:lang w:val="en-US"/>
-        </w:rPr>
-        <w:t xml:space="preserve">10) </w:t>
-      </w:r>
-      <w:r>
-        <w:rPr>
-          <w:lang w:val="en-US"/>
-        </w:rPr>
-        <w:t>Write a MongoDB query to find the restaurants which do not prepare any cuisine of 'American ' and achieved a grade point 'A' not belongs to the borough Brooklyn. The document must be displayed according to the cuisine in descending order</w:t>
-      </w:r>
-    </w:p>
-    <w:p>
-      <w:pPr>
-        <w:rPr>
-          <w:lang w:val="en-US"/>
-        </w:rPr>
-      </w:pPr>
-      <w:proofErr w:type="spellStart"/>
+        <w:t>(</w:t>
+      </w:r>
+      <w:r>
+        <w:rPr>
+          <w:lang w:val="en-US"/>
+        </w:rPr>
+        <w:t>{},{})</w:t>
+      </w:r>
+    </w:p>
+    <w:p>
+      <w:pPr>
+        <w:rPr>
+          <w:lang w:val="en-US"/>
+        </w:rPr>
+      </w:pPr>
+    </w:p>
+    <w:p>
+      <w:pPr>
+        <w:rPr>
+          <w:lang w:val="en-US"/>
+        </w:rPr>
+      </w:pPr>
+    </w:p>
+    <w:p>
+      <w:pPr>
+        <w:rPr>
+          <w:lang w:val="en-US"/>
+        </w:rPr>
+      </w:pPr>
+      <w:r>
+        <w:rPr>
+          <w:lang w:val="en-US"/>
+        </w:rPr>
+        <w:t xml:space="preserve">13) </w:t>
+      </w:r>
+      <w:r>
+        <w:rPr>
+          <w:lang w:val="en-US"/>
+        </w:rPr>
+        <w:t xml:space="preserve">Write a MongoDB query to find the restaurant Id, name, </w:t>
+      </w:r>
       <w:proofErr w:type="gramStart"/>
       <w:r>
         <w:rPr>
           <w:lang w:val="en-US"/>
         </w:rPr>
-        <w:t>db.restaurants</w:t>
+        <w:t>borough</w:t>
       </w:r>
       <w:proofErr w:type="gramEnd"/>
       <w:r>
         <w:rPr>
           <w:lang w:val="en-US"/>
         </w:rPr>
-        <w:t>.find</w:t>
-      </w:r>
-      <w:proofErr w:type="spellEnd"/>
-      <w:r>
-        <w:rPr>
-          <w:lang w:val="en-US"/>
-        </w:rPr>
-        <w:t>( {</w:t>
-      </w:r>
-      <w:r>
-        <w:rPr>
-          <w:lang w:val="en-US"/>
-        </w:rPr>
-        <w:t>},{},{})</w:t>
-      </w:r>
-    </w:p>
-    <w:p>
-      <w:pPr>
-        <w:rPr>
-          <w:lang w:val="en-US"/>
-        </w:rPr>
-      </w:pPr>
-    </w:p>
-    <w:p>
-      <w:pPr>
-        <w:rPr>
-          <w:lang w:val="en-US"/>
-        </w:rPr>
-      </w:pPr>
-    </w:p>
-    <w:p>
-      <w:pPr>
-        <w:rPr>
-          <w:lang w:val="en-US"/>
-        </w:rPr>
-      </w:pPr>
-      <w:r>
-        <w:rPr>
-          <w:lang w:val="en-US"/>
-        </w:rPr>
-        <w:t xml:space="preserve">11) </w:t>
-      </w:r>
-      <w:r>
-        <w:rPr>
-          <w:lang w:val="en-US"/>
-        </w:rPr>
-        <w:t xml:space="preserve">Write a MongoDB query to find the restaurant Id, name, </w:t>
-      </w:r>
-      <w:proofErr w:type="gramStart"/>
-      <w:r>
-        <w:rPr>
-          <w:lang w:val="en-US"/>
-        </w:rPr>
-        <w:t>borough</w:t>
-      </w:r>
-      <w:proofErr w:type="gramEnd"/>
-      <w:r>
-        <w:rPr>
-          <w:lang w:val="en-US"/>
-        </w:rPr>
-        <w:t xml:space="preserve"> and cuisine for those restaurants which contain 'Wil' as first three letters for its name</w:t>
-      </w:r>
-    </w:p>
-    <w:p>
-      <w:pPr>
-        <w:rPr>
-          <w:lang w:val="en-US"/>
-        </w:rPr>
-      </w:pPr>
-    </w:p>
-    <w:p>
-      <w:pPr>
-        <w:rPr>
-          <w:lang w:val="en-US"/>
-        </w:rPr>
-      </w:pPr>
-      <w:r>
-        <w:rPr>
-          <w:lang w:val="en-US"/>
-        </w:rPr>
-        <w:t xml:space="preserve">12) </w:t>
-      </w:r>
-      <w:r>
-        <w:rPr>
-          <w:lang w:val="en-US"/>
-        </w:rPr>
-        <w:t xml:space="preserve">Write a MongoDB query to find the restaurant Id, name, </w:t>
-      </w:r>
-      <w:proofErr w:type="gramStart"/>
-      <w:r>
-        <w:rPr>
-          <w:lang w:val="en-US"/>
-        </w:rPr>
-        <w:t>borough</w:t>
-      </w:r>
-      <w:proofErr w:type="gramEnd"/>
-      <w:r>
-        <w:rPr>
-          <w:lang w:val="en-US"/>
-        </w:rPr>
-        <w:t xml:space="preserve"> and cuisine for those restaurants which contain '</w:t>
-      </w:r>
-      <w:proofErr w:type="spellStart"/>
-      <w:r>
-        <w:rPr>
-          <w:lang w:val="en-US"/>
-        </w:rPr>
-        <w:t>ces</w:t>
-      </w:r>
-      <w:proofErr w:type="spellEnd"/>
-      <w:r>
-        <w:rPr>
-          <w:lang w:val="en-US"/>
-        </w:rPr>
-        <w:t>' as last three letters for its name</w:t>
-      </w:r>
-    </w:p>
-    <w:p>
-      <w:pPr>
-        <w:rPr>
-          <w:lang w:val="en-US"/>
-        </w:rPr>
-      </w:pPr>
-      <w:proofErr w:type="spellStart"/>
-      <w:proofErr w:type="gramStart"/>
-      <w:r>
-        <w:rPr>
-          <w:lang w:val="en-US"/>
-        </w:rPr>
-        <w:t>db.restaurants</w:t>
-      </w:r>
-      <w:proofErr w:type="gramEnd"/>
-      <w:r>
-        <w:rPr>
-          <w:lang w:val="en-US"/>
-        </w:rPr>
-        <w:t>.find</w:t>
-      </w:r>
-      <w:proofErr w:type="spellEnd"/>
-      <w:r>
-        <w:rPr>
-          <w:lang w:val="en-US"/>
-        </w:rPr>
-        <w:t>(</w:t>
-      </w:r>
-      <w:r>
-        <w:rPr>
-          <w:lang w:val="en-US"/>
-        </w:rPr>
-        <w:t>{},{})</w:t>
-      </w:r>
-    </w:p>
-    <w:p>
-      <w:pPr>
-        <w:rPr>
-          <w:lang w:val="en-US"/>
-        </w:rPr>
-      </w:pPr>
-    </w:p>
-    <w:p>
-      <w:pPr>
-        <w:rPr>
-          <w:lang w:val="en-US"/>
-        </w:rPr>
-      </w:pPr>
-    </w:p>
-    <w:p>
-      <w:pPr>
-        <w:rPr>
-          <w:lang w:val="en-US"/>
-        </w:rPr>
-      </w:pPr>
-      <w:r>
-        <w:rPr>
-          <w:lang w:val="en-US"/>
-        </w:rPr>
-        <w:t xml:space="preserve">13) </w:t>
-      </w:r>
-      <w:r>
-        <w:rPr>
-          <w:lang w:val="en-US"/>
-        </w:rPr>
-        <w:t xml:space="preserve">Write a MongoDB query to find the restaurant Id, name, </w:t>
-      </w:r>
-      <w:proofErr w:type="gramStart"/>
-      <w:r>
-        <w:rPr>
-          <w:lang w:val="en-US"/>
-        </w:rPr>
-        <w:t>borough</w:t>
-      </w:r>
-      <w:proofErr w:type="gramEnd"/>
-      <w:r>
-        <w:rPr>
-          <w:lang w:val="en-US"/>
-        </w:rPr>
-        <w:t xml:space="preserve"> and cuisine for those restaurants which contain 'Reg' as three letters somewhere in its </w:t>
-      </w:r>
-      <w:proofErr w:type="spellStart"/>
-      <w:r>
-        <w:rPr>
-          <w:lang w:val="en-US"/>
-        </w:rPr>
-        <w:t>nam</w:t>
-      </w:r>
-      <w:proofErr w:type="spellEnd"/>
+        <w:t xml:space="preserve"> and cuisine for those restaurants which contain 'Reg' as three letters somewhere in its nam</w:t>
+      </w:r>
+      <w:r>
+        <w:rPr>
+          <w:lang w:val="en-US"/>
+        </w:rPr>
+        <w:t>e</w:t>
+      </w:r>
     </w:p>
     <w:p>
       <w:pPr>
@@ -1051,7 +1028,7 @@
 </file>
 
 <file path=word/numbering.xml><?xml version="1.0" encoding="utf-8"?>
-<w:numbering xmlns:wpc="http://schemas.microsoft.com/office/word/2010/wordprocessingCanvas" xmlns:cx="http://schemas.microsoft.com/office/drawing/2014/chartex" xmlns:cx1="http://schemas.microsoft.com/office/drawing/2015/9/8/chartex" xmlns:cx2="http://schemas.microsoft.com/office/drawing/2015/10/21/chartex" xmlns:cx3="http://schemas.microsoft.com/office/drawing/2016/5/9/chartex" xmlns:cx4="http://schemas.microsoft.com/office/drawing/2016/5/10/chartex" xmlns:cx5="http://schemas.microsoft.com/office/drawing/2016/5/11/chartex" xmlns:cx6="http://schemas.microsoft.com/office/drawing/2016/5/12/chartex" xmlns:cx7="http://schemas.microsoft.com/office/drawing/2016/5/13/chartex" xmlns:cx8="http://schemas.microsoft.com/office/drawing/2016/5/14/chartex" xmlns:mc="http://schemas.openxmlformats.org/markup-compatibility/2006" xmlns:aink="http://schemas.microsoft.com/office/drawing/2016/ink" xmlns:am3d="http://schemas.microsoft.com/office/drawing/2017/model3d" xmlns:o="urn:schemas-microsoft-com:office:office" xmlns:r="http://schemas.openxmlformats.org/officeDocument/2006/relationships" xmlns:m="http://schemas.openxmlformats.org/officeDocument/2006/math" xmlns:v="urn:schemas-microsoft-com:vml" xmlns:wp14="http://schemas.microsoft.com/office/word/2010/wordprocessingDrawing" xmlns:wp="http://schemas.openxmlformats.org/drawingml/2006/wordprocessingDrawing" xmlns:w10="urn:schemas-microsoft-com:office:word" xmlns:w="http://schemas.openxmlformats.org/wordprocessingml/2006/main" xmlns:w14="http://schemas.microsoft.com/office/word/2010/wordml" xmlns:w15="http://schemas.microsoft.com/office/word/2012/wordml" xmlns:w16cex="http://schemas.microsoft.com/office/word/2018/wordml/cex" xmlns:w16cid="http://schemas.microsoft.com/office/word/2016/wordml/cid" xmlns:w16="http://schemas.microsoft.com/office/word/2018/wordml" xmlns:w16sdtdh="http://schemas.microsoft.com/office/word/2020/wordml/sdtdatahash" xmlns:w16se="http://schemas.microsoft.com/office/word/2015/wordml/symex" xmlns:wpg="http://schemas.microsoft.com/office/word/2010/wordprocessingGroup" xmlns:wpi="http://schemas.microsoft.com/office/word/2010/wordprocessingInk" xmlns:wne="http://schemas.microsoft.com/office/word/2006/wordml" xmlns:wps="http://schemas.microsoft.com/office/word/2010/wordprocessingShape" mc:Ignorable="w14 w15 w16se w16cid w16 w16cex w16sdtdh wp14">
+<w:numbering xmlns:wpc="http://schemas.microsoft.com/office/word/2010/wordprocessingCanvas" xmlns:cx="http://schemas.microsoft.com/office/drawing/2014/chartex" xmlns:cx1="http://schemas.microsoft.com/office/drawing/2015/9/8/chartex" xmlns:cx2="http://schemas.microsoft.com/office/drawing/2015/10/21/chartex" xmlns:cx3="http://schemas.microsoft.com/office/drawing/2016/5/9/chartex" xmlns:cx4="http://schemas.microsoft.com/office/drawing/2016/5/10/chartex" xmlns:cx5="http://schemas.microsoft.com/office/drawing/2016/5/11/chartex" xmlns:cx6="http://schemas.microsoft.com/office/drawing/2016/5/12/chartex" xmlns:cx7="http://schemas.microsoft.com/office/drawing/2016/5/13/chartex" xmlns:cx8="http://schemas.microsoft.com/office/drawing/2016/5/14/chartex" xmlns:mc="http://schemas.openxmlformats.org/markup-compatibility/2006" xmlns:aink="http://schemas.microsoft.com/office/drawing/2016/ink" xmlns:am3d="http://schemas.microsoft.com/office/drawing/2017/model3d" xmlns:o="urn:schemas-microsoft-com:office:office" xmlns:oel="http://schemas.microsoft.com/office/2019/extlst" xmlns:r="http://schemas.openxmlformats.org/officeDocument/2006/relationships" xmlns:m="http://schemas.openxmlformats.org/officeDocument/2006/math" xmlns:v="urn:schemas-microsoft-com:vml" xmlns:wp14="http://schemas.microsoft.com/office/word/2010/wordprocessingDrawing" xmlns:wp="http://schemas.openxmlformats.org/drawingml/2006/wordprocessingDrawing" xmlns:w10="urn:schemas-microsoft-com:office:word" xmlns:w="http://schemas.openxmlformats.org/wordprocessingml/2006/main" xmlns:w14="http://schemas.microsoft.com/office/word/2010/wordml" xmlns:w15="http://schemas.microsoft.com/office/word/2012/wordml" xmlns:w16cex="http://schemas.microsoft.com/office/word/2018/wordml/cex" xmlns:w16cid="http://schemas.microsoft.com/office/word/2016/wordml/cid" xmlns:w16="http://schemas.microsoft.com/office/word/2018/wordml" xmlns:w16sdtdh="http://schemas.microsoft.com/office/word/2020/wordml/sdtdatahash" xmlns:w16se="http://schemas.microsoft.com/office/word/2015/wordml/symex" xmlns:wpg="http://schemas.microsoft.com/office/word/2010/wordprocessingGroup" xmlns:wpi="http://schemas.microsoft.com/office/word/2010/wordprocessingInk" xmlns:wne="http://schemas.microsoft.com/office/word/2006/wordml" xmlns:wps="http://schemas.microsoft.com/office/word/2010/wordprocessingShape" mc:Ignorable="w14 w15 w16se w16cid w16 w16cex w16sdtdh wp14">
   <w:abstractNum w:abstractNumId="0" w15:restartNumberingAfterBreak="0">
     <w:nsid w:val="6A2A1386"/>
     <w:multiLevelType w:val="hybridMultilevel"/>
@@ -1138,7 +1115,7 @@
       </w:pPr>
     </w:lvl>
   </w:abstractNum>
-  <w:num w:numId="1">
+  <w:num w:numId="1" w16cid:durableId="715813903">
     <w:abstractNumId w:val="0"/>
   </w:num>
 </w:numbering>
